--- a/法令ファイル/鉱害賠償供託金配当令施行規則/鉱害賠償供託金配当令施行規則（昭和三十二年法務省・通商産業省令第一号）.docx
+++ b/法令ファイル/鉱害賠償供託金配当令施行規則/鉱害賠償供託金配当令施行規則（昭和三十二年法務省・通商産業省令第一号）.docx
@@ -122,6 +122,8 @@
     <w:p>
       <w:r>
         <w:t>議長は、必要があると認めるときは、意見聴取会を延期し、又は続行することができる。</w:t>
+        <w:br/>
+        <w:t>この場合は、議長は、次回の期日及び場所を定め、これを関係人に通知しなければならない。</w:t>
       </w:r>
     </w:p>
     <w:p>
@@ -139,154 +141,100 @@
     </w:p>
     <w:p>
       <w:pPr>
-        <w:pStyle w:val="Heading6"/>
+        <w:pStyle w:val="ListBullet"/>
         <w:ind w:left="880"/>
       </w:pPr>
       <w:r>
         <w:t>一</w:t>
-      </w:r>
-    </w:p>
-    <w:p>
-      <w:pPr>
-        <w:ind w:left="880"/>
-      </w:pPr>
-      <w:r>
+        <w:br/>
         <w:t>意見聴取会の事案の表示</w:t>
       </w:r>
     </w:p>
     <w:p>
       <w:pPr>
-        <w:pStyle w:val="Heading6"/>
+        <w:pStyle w:val="ListBullet"/>
         <w:ind w:left="880"/>
       </w:pPr>
       <w:r>
         <w:t>二</w:t>
-      </w:r>
-    </w:p>
-    <w:p>
-      <w:pPr>
-        <w:ind w:left="880"/>
-      </w:pPr>
-      <w:r>
+        <w:br/>
         <w:t>意見聴取会の期日及び場所</w:t>
       </w:r>
     </w:p>
     <w:p>
       <w:pPr>
-        <w:pStyle w:val="Heading6"/>
+        <w:pStyle w:val="ListBullet"/>
         <w:ind w:left="880"/>
       </w:pPr>
       <w:r>
         <w:t>三</w:t>
-      </w:r>
-    </w:p>
-    <w:p>
-      <w:pPr>
-        <w:ind w:left="880"/>
-      </w:pPr>
-      <w:r>
+        <w:br/>
         <w:t>議長の職名及び氏名</w:t>
       </w:r>
     </w:p>
     <w:p>
       <w:pPr>
-        <w:pStyle w:val="Heading6"/>
+        <w:pStyle w:val="ListBullet"/>
         <w:ind w:left="880"/>
       </w:pPr>
       <w:r>
         <w:t>四</w:t>
-      </w:r>
-    </w:p>
-    <w:p>
-      <w:pPr>
-        <w:ind w:left="880"/>
-      </w:pPr>
-      <w:r>
+        <w:br/>
         <w:t>出席した関係人の氏名及び住所</w:t>
       </w:r>
     </w:p>
     <w:p>
       <w:pPr>
-        <w:pStyle w:val="Heading6"/>
+        <w:pStyle w:val="ListBullet"/>
         <w:ind w:left="880"/>
       </w:pPr>
       <w:r>
         <w:t>五</w:t>
-      </w:r>
-    </w:p>
-    <w:p>
-      <w:pPr>
-        <w:ind w:left="880"/>
-      </w:pPr>
-      <w:r>
+        <w:br/>
         <w:t>その他の出席者の氏名</w:t>
       </w:r>
     </w:p>
     <w:p>
       <w:pPr>
-        <w:pStyle w:val="Heading6"/>
+        <w:pStyle w:val="ListBullet"/>
         <w:ind w:left="880"/>
       </w:pPr>
       <w:r>
         <w:t>六</w:t>
-      </w:r>
-    </w:p>
-    <w:p>
-      <w:pPr>
-        <w:ind w:left="880"/>
-      </w:pPr>
-      <w:r>
+        <w:br/>
         <w:t>陳述された意見の要旨</w:t>
       </w:r>
     </w:p>
     <w:p>
       <w:pPr>
-        <w:pStyle w:val="Heading6"/>
+        <w:pStyle w:val="ListBullet"/>
         <w:ind w:left="880"/>
       </w:pPr>
       <w:r>
         <w:t>七</w:t>
-      </w:r>
-    </w:p>
-    <w:p>
-      <w:pPr>
-        <w:ind w:left="880"/>
-      </w:pPr>
-      <w:r>
+        <w:br/>
         <w:t>口述書が提出されたときは、その旨及びその要旨</w:t>
       </w:r>
     </w:p>
     <w:p>
       <w:pPr>
-        <w:pStyle w:val="Heading6"/>
+        <w:pStyle w:val="ListBullet"/>
         <w:ind w:left="880"/>
       </w:pPr>
       <w:r>
         <w:t>八</w:t>
-      </w:r>
-    </w:p>
-    <w:p>
-      <w:pPr>
-        <w:ind w:left="880"/>
-      </w:pPr>
-      <w:r>
+        <w:br/>
         <w:t>証拠が提示されたときは、その旨及び証拠の標目</w:t>
       </w:r>
     </w:p>
     <w:p>
       <w:pPr>
-        <w:pStyle w:val="Heading6"/>
+        <w:pStyle w:val="ListBullet"/>
         <w:ind w:left="880"/>
       </w:pPr>
       <w:r>
         <w:t>九</w:t>
-      </w:r>
-    </w:p>
-    <w:p>
-      <w:pPr>
-        <w:ind w:left="880"/>
-      </w:pPr>
-      <w:r>
+        <w:br/>
         <w:t>その他議長が必要と認める事項</w:t>
       </w:r>
     </w:p>
@@ -472,35 +420,23 @@
     </w:p>
     <w:p>
       <w:pPr>
-        <w:pStyle w:val="Heading6"/>
+        <w:pStyle w:val="ListBullet"/>
         <w:ind w:left="880"/>
       </w:pPr>
       <w:r>
         <w:t>一</w:t>
-      </w:r>
-    </w:p>
-    <w:p>
-      <w:pPr>
-        <w:ind w:left="880"/>
-      </w:pPr>
-      <w:r>
+        <w:br/>
         <w:t>領海及び接続水域に関する法律（昭和五十二年法律第三十号）第一条第一項の規定による領海又は内水（内水面を除く。）</w:t>
       </w:r>
     </w:p>
     <w:p>
       <w:pPr>
-        <w:pStyle w:val="Heading6"/>
+        <w:pStyle w:val="ListBullet"/>
         <w:ind w:left="880"/>
       </w:pPr>
       <w:r>
         <w:t>二</w:t>
-      </w:r>
-    </w:p>
-    <w:p>
-      <w:pPr>
-        <w:ind w:left="880"/>
-      </w:pPr>
-      <w:r>
+        <w:br/>
         <w:t>排他的経済水域及び大陸棚に関する法律（平成八年法律第七十四号）第一条第二項の規定による排他的経済水域に係る海域及び同法第二条の規定による大陸棚に係る海域</w:t>
       </w:r>
     </w:p>
@@ -532,7 +468,7 @@
         <w:pStyle w:val="Heading1"/>
       </w:pPr>
       <w:r>
-        <w:t>附　則（昭和三四年三月三一日法務省・通商産業省令第二号）</w:t>
+        <w:t>附則（昭和三四年三月三一日法務省・通商産業省令第二号）</w:t>
       </w:r>
     </w:p>
     <w:p>
@@ -550,7 +486,7 @@
         <w:pStyle w:val="Heading1"/>
       </w:pPr>
       <w:r>
-        <w:t>附　則（平成六年九月二六日法務省・通商産業省令第一号）</w:t>
+        <w:t>附則（平成六年九月二六日法務省・通商産業省令第一号）</w:t>
       </w:r>
     </w:p>
     <w:p>
@@ -568,7 +504,7 @@
         <w:pStyle w:val="Heading1"/>
       </w:pPr>
       <w:r>
-        <w:t>附　則（平成一二年一〇月一三日法務省・通商産業省令第二号）</w:t>
+        <w:t>附則（平成一二年一〇月一三日法務省・通商産業省令第二号）</w:t>
       </w:r>
     </w:p>
     <w:p>
@@ -586,7 +522,7 @@
         <w:pStyle w:val="Heading1"/>
       </w:pPr>
       <w:r>
-        <w:t>附　則（平成一五年一月六日法務省・経済産業省令第一号）</w:t>
+        <w:t>附則（平成一五年一月六日法務省・経済産業省令第一号）</w:t>
       </w:r>
     </w:p>
     <w:p>
@@ -604,7 +540,7 @@
         <w:pStyle w:val="Heading1"/>
       </w:pPr>
       <w:r>
-        <w:t>附　則（平成一七年二月一〇日法務省・経済産業省令第一号）</w:t>
+        <w:t>附則（平成一七年二月一〇日法務省・経済産業省令第一号）</w:t>
       </w:r>
     </w:p>
     <w:p>
@@ -622,7 +558,7 @@
         <w:pStyle w:val="Heading1"/>
       </w:pPr>
       <w:r>
-        <w:t>附　則（平成二〇年一二月二六日法務省・経済産業省令第一号）</w:t>
+        <w:t>附則（平成二〇年一二月二六日法務省・経済産業省令第一号）</w:t>
       </w:r>
     </w:p>
     <w:p>
@@ -640,7 +576,7 @@
         <w:pStyle w:val="Heading1"/>
       </w:pPr>
       <w:r>
-        <w:t>附　則（平成二四年一月一二日法務省・経済産業省令第一号）</w:t>
+        <w:t>附則（平成二四年一月一二日法務省・経済産業省令第一号）</w:t>
       </w:r>
     </w:p>
     <w:p>
@@ -658,7 +594,7 @@
         <w:pStyle w:val="Heading1"/>
       </w:pPr>
       <w:r>
-        <w:t>附　則（令和二年一二月二五日法務省・経済産業省令第二号）</w:t>
+        <w:t>附則（令和二年一二月二五日法務省・経済産業省令第二号）</w:t>
       </w:r>
     </w:p>
     <w:p>
@@ -724,7 +660,7 @@
     </w:pPr>
     <w:r>
       <w:tab/>
-      <w:t>WeGov v0.1 - FTS141</w:t>
+      <w:t>WeGov v0.2 - FTS141</w:t>
     </w:r>
   </w:p>
 </w:ftr>
